--- a/code/PDL.docx
+++ b/code/PDL.docx
@@ -1,6 +1,6 @@
 
 <file path=word/document.xml><?xml version="1.0" encoding="utf-8"?>
-<w:document xmlns:wpc="http://schemas.microsoft.com/office/word/2010/wordprocessingCanvas" xmlns:cx="http://schemas.microsoft.com/office/drawing/2014/chartex" xmlns:cx1="http://schemas.microsoft.com/office/drawing/2015/9/8/chartex" xmlns:cx2="http://schemas.microsoft.com/office/drawing/2015/10/21/chartex" xmlns:cx3="http://schemas.microsoft.com/office/drawing/2016/5/9/chartex" xmlns:cx4="http://schemas.microsoft.com/office/drawing/2016/5/10/chartex" xmlns:cx5="http://schemas.microsoft.com/office/drawing/2016/5/11/chartex" xmlns:cx6="http://schemas.microsoft.com/office/drawing/2016/5/12/chartex" xmlns:cx7="http://schemas.microsoft.com/office/drawing/2016/5/13/chartex" xmlns:cx8="http://schemas.microsoft.com/office/drawing/2016/5/14/chartex" xmlns:mc="http://schemas.openxmlformats.org/markup-compatibility/2006" xmlns:aink="http://schemas.microsoft.com/office/drawing/2016/ink" xmlns:am3d="http://schemas.microsoft.com/office/drawing/2017/model3d" xmlns:o="urn:schemas-microsoft-com:office:office" xmlns:r="http://schemas.openxmlformats.org/officeDocument/2006/relationships" xmlns:m="http://schemas.openxmlformats.org/officeDocument/2006/math" xmlns:v="urn:schemas-microsoft-com:vml" xmlns:wp14="http://schemas.microsoft.com/office/word/2010/wordprocessingDrawing" xmlns:wp="http://schemas.openxmlformats.org/drawingml/2006/wordprocessingDrawing" xmlns:w10="urn:schemas-microsoft-com:office:word" xmlns:w="http://schemas.openxmlformats.org/wordprocessingml/2006/main" xmlns:w14="http://schemas.microsoft.com/office/word/2010/wordml" xmlns:w15="http://schemas.microsoft.com/office/word/2012/wordml" xmlns:w16cid="http://schemas.microsoft.com/office/word/2016/wordml/cid" xmlns:w16se="http://schemas.microsoft.com/office/word/2015/wordml/symex" xmlns:wpg="http://schemas.microsoft.com/office/word/2010/wordprocessingGroup" xmlns:wpi="http://schemas.microsoft.com/office/word/2010/wordprocessingInk" xmlns:wne="http://schemas.microsoft.com/office/word/2006/wordml" xmlns:wps="http://schemas.microsoft.com/office/word/2010/wordprocessingShape" mc:Ignorable="w14 w15 w16se w16cid wp14">
+<w:document xmlns:wpc="http://schemas.microsoft.com/office/word/2010/wordprocessingCanvas" xmlns:mc="http://schemas.openxmlformats.org/markup-compatibility/2006" xmlns:o="urn:schemas-microsoft-com:office:office" xmlns:r="http://schemas.openxmlformats.org/officeDocument/2006/relationships" xmlns:m="http://schemas.openxmlformats.org/officeDocument/2006/math" xmlns:v="urn:schemas-microsoft-com:vml" xmlns:wp14="http://schemas.microsoft.com/office/word/2010/wordprocessingDrawing" xmlns:wp="http://schemas.openxmlformats.org/drawingml/2006/wordprocessingDrawing" xmlns:w10="urn:schemas-microsoft-com:office:word" xmlns:w="http://schemas.openxmlformats.org/wordprocessingml/2006/main" xmlns:w14="http://schemas.microsoft.com/office/word/2010/wordml" xmlns:w15="http://schemas.microsoft.com/office/word/2012/wordml" xmlns:wpg="http://schemas.microsoft.com/office/word/2010/wordprocessingGroup" xmlns:wpi="http://schemas.microsoft.com/office/word/2010/wordprocessingInk" xmlns:wne="http://schemas.microsoft.com/office/word/2006/wordml" xmlns:wps="http://schemas.microsoft.com/office/word/2010/wordprocessingShape" mc:Ignorable="w14 w15 wp14">
   <w:body>
     <w:p>
       <w:pPr>
@@ -32,6 +32,14 @@
         </w:rPr>
         <w:t>核心逻辑</w:t>
       </w:r>
+      <w:r>
+        <w:rPr>
+          <w:rFonts w:hint="eastAsia"/>
+        </w:rPr>
+        <w:t xml:space="preserve"> </w:t>
+      </w:r>
+      <w:bookmarkStart w:id="0" w:name="_GoBack"/>
+      <w:bookmarkEnd w:id="0"/>
     </w:p>
     <w:p>
       <w:pPr>
@@ -897,7 +905,7 @@
       <w:r>
         <w:tab/>
       </w:r>
-      <w:bookmarkStart w:id="0" w:name="_Hlk7974735"/>
+      <w:bookmarkStart w:id="1" w:name="_Hlk7974735"/>
       <w:r>
         <w:rPr>
           <w:rFonts w:hint="eastAsia"/>
@@ -984,13 +992,10 @@
         <w:t>();</w:t>
       </w:r>
     </w:p>
-    <w:bookmarkEnd w:id="0"/>
+    <w:bookmarkEnd w:id="1"/>
     <w:p>
       <w:pPr>
         <w:ind w:firstLine="420"/>
-        <w:rPr>
-          <w:rFonts w:hint="eastAsia"/>
-        </w:rPr>
       </w:pPr>
       <w:r>
         <w:rPr>
@@ -1019,42 +1024,130 @@
         <w:t>AI人事(</w:t>
       </w:r>
       <w:r>
+        <w:t>){</w:t>
+      </w:r>
+    </w:p>
+    <w:p>
+      <w:r>
+        <w:tab/>
+      </w:r>
+      <w:r>
+        <w:rPr>
+          <w:rFonts w:hint="eastAsia"/>
+        </w:rPr>
+        <w:t>按照忠诚度排序，褒赏低于60的武将。</w:t>
+      </w:r>
+    </w:p>
+    <w:p>
+      <w:r>
+        <w:tab/>
+      </w:r>
+      <w:r>
+        <w:rPr>
+          <w:rFonts w:hint="eastAsia"/>
+        </w:rPr>
+        <w:t>登用在野可招募武将。</w:t>
+      </w:r>
+    </w:p>
+    <w:p>
+      <w:r>
+        <w:rPr>
+          <w:rFonts w:hint="eastAsia"/>
+        </w:rPr>
+        <w:t>}</w:t>
+      </w:r>
+    </w:p>
+    <w:p>
+      <w:r>
+        <w:tab/>
+      </w:r>
+      <w:r>
+        <w:rPr>
+          <w:rFonts w:hint="eastAsia"/>
+        </w:rPr>
+        <w:t>AI军事(</w:t>
+      </w:r>
+      <w:r>
         <w:t>)</w:t>
       </w:r>
       <w:r>
+        <w:rPr>
+          <w:rFonts w:hint="eastAsia"/>
+        </w:rPr>
         <w:t>{</w:t>
       </w:r>
     </w:p>
     <w:p>
-      <w:pPr>
-        <w:rPr>
-          <w:rFonts w:hint="eastAsia"/>
-        </w:rPr>
-      </w:pPr>
-      <w:r>
-        <w:tab/>
-      </w:r>
-      <w:r>
-        <w:rPr>
-          <w:rFonts w:hint="eastAsia"/>
-        </w:rPr>
-        <w:t>按照忠诚度排序，褒赏低于60的武将。</w:t>
-      </w:r>
-    </w:p>
-    <w:p>
-      <w:pPr>
-        <w:rPr>
-          <w:rFonts w:hint="eastAsia"/>
-        </w:rPr>
-      </w:pPr>
-      <w:r>
-        <w:tab/>
-      </w:r>
-      <w:r>
-        <w:rPr>
-          <w:rFonts w:hint="eastAsia"/>
-        </w:rPr>
-        <w:t>登用在野可招募武将。</w:t>
+      <w:r>
+        <w:tab/>
+      </w:r>
+      <w:r>
+        <w:rPr>
+          <w:rFonts w:hint="eastAsia"/>
+        </w:rPr>
+        <w:t>列出接壤且势力关系</w:t>
+      </w:r>
+      <w:proofErr w:type="gramStart"/>
+      <w:r>
+        <w:rPr>
+          <w:rFonts w:hint="eastAsia"/>
+        </w:rPr>
+        <w:t>非友好</w:t>
+      </w:r>
+      <w:proofErr w:type="gramEnd"/>
+      <w:r>
+        <w:rPr>
+          <w:rFonts w:hint="eastAsia"/>
+        </w:rPr>
+        <w:t>的</w:t>
+      </w:r>
+      <w:proofErr w:type="gramStart"/>
+      <w:r>
+        <w:rPr>
+          <w:rFonts w:hint="eastAsia"/>
+        </w:rPr>
+        <w:t>的</w:t>
+      </w:r>
+      <w:proofErr w:type="gramEnd"/>
+      <w:r>
+        <w:rPr>
+          <w:rFonts w:hint="eastAsia"/>
+        </w:rPr>
+        <w:t>城池，比较每个城池实力，进行模拟战斗，结果为胜则出征。</w:t>
+      </w:r>
+    </w:p>
+    <w:p>
+      <w:r>
+        <w:tab/>
+      </w:r>
+      <w:r>
+        <w:rPr>
+          <w:rFonts w:hint="eastAsia"/>
+        </w:rPr>
+        <w:t>列出各城池物资，若有一个城池物资远少于平均值（2*物资&lt;</w:t>
+      </w:r>
+      <w:r>
+        <w:t>ava</w:t>
+      </w:r>
+      <w:r>
+        <w:rPr>
+          <w:rFonts w:hint="eastAsia"/>
+        </w:rPr>
+        <w:t>），则最多的城池运输给该城池到一定值（1.5*物资=</w:t>
+      </w:r>
+      <w:r>
+        <w:t>ava</w:t>
+      </w:r>
+      <w:r>
+        <w:rPr>
+          <w:rFonts w:hint="eastAsia"/>
+        </w:rPr>
+        <w:t>）。</w:t>
+      </w:r>
+    </w:p>
+    <w:p>
+      <w:r>
+        <w:tab/>
       </w:r>
     </w:p>
     <w:p>
@@ -1068,120 +1161,6 @@
     <w:p>
       <w:r>
         <w:tab/>
-      </w:r>
-      <w:r>
-        <w:rPr>
-          <w:rFonts w:hint="eastAsia"/>
-        </w:rPr>
-        <w:t>AI军事(</w:t>
-      </w:r>
-      <w:r>
-        <w:t>)</w:t>
-      </w:r>
-      <w:r>
-        <w:rPr>
-          <w:rFonts w:hint="eastAsia"/>
-        </w:rPr>
-        <w:t>{</w:t>
-      </w:r>
-    </w:p>
-    <w:p>
-      <w:r>
-        <w:tab/>
-      </w:r>
-      <w:r>
-        <w:rPr>
-          <w:rFonts w:hint="eastAsia"/>
-        </w:rPr>
-        <w:t>列出接</w:t>
-      </w:r>
-      <w:bookmarkStart w:id="1" w:name="_GoBack"/>
-      <w:bookmarkEnd w:id="1"/>
-      <w:r>
-        <w:rPr>
-          <w:rFonts w:hint="eastAsia"/>
-        </w:rPr>
-        <w:t>壤且势力关系</w:t>
-      </w:r>
-      <w:proofErr w:type="gramStart"/>
-      <w:r>
-        <w:rPr>
-          <w:rFonts w:hint="eastAsia"/>
-        </w:rPr>
-        <w:t>非友好</w:t>
-      </w:r>
-      <w:proofErr w:type="gramEnd"/>
-      <w:r>
-        <w:rPr>
-          <w:rFonts w:hint="eastAsia"/>
-        </w:rPr>
-        <w:t>的</w:t>
-      </w:r>
-      <w:proofErr w:type="gramStart"/>
-      <w:r>
-        <w:rPr>
-          <w:rFonts w:hint="eastAsia"/>
-        </w:rPr>
-        <w:t>的</w:t>
-      </w:r>
-      <w:proofErr w:type="gramEnd"/>
-      <w:r>
-        <w:rPr>
-          <w:rFonts w:hint="eastAsia"/>
-        </w:rPr>
-        <w:t>城池，比较每个城池实力，进行模拟战斗，结果为胜则出征。</w:t>
-      </w:r>
-    </w:p>
-    <w:p>
-      <w:r>
-        <w:tab/>
-      </w:r>
-      <w:r>
-        <w:rPr>
-          <w:rFonts w:hint="eastAsia"/>
-        </w:rPr>
-        <w:t>列出各城池物资，若有一个城池物资远少于平均值（2*物资&lt;</w:t>
-      </w:r>
-      <w:r>
-        <w:t>ava</w:t>
-      </w:r>
-      <w:r>
-        <w:rPr>
-          <w:rFonts w:hint="eastAsia"/>
-        </w:rPr>
-        <w:t>），则最多的城池运输给该城池到一定值（1.5*物资=</w:t>
-      </w:r>
-      <w:r>
-        <w:t>ava</w:t>
-      </w:r>
-      <w:r>
-        <w:rPr>
-          <w:rFonts w:hint="eastAsia"/>
-        </w:rPr>
-        <w:t>）。</w:t>
-      </w:r>
-    </w:p>
-    <w:p>
-      <w:pPr>
-        <w:rPr>
-          <w:rFonts w:hint="eastAsia"/>
-        </w:rPr>
-      </w:pPr>
-      <w:r>
-        <w:tab/>
-      </w:r>
-    </w:p>
-    <w:p>
-      <w:r>
-        <w:rPr>
-          <w:rFonts w:hint="eastAsia"/>
-        </w:rPr>
-        <w:t>}</w:t>
-      </w:r>
-    </w:p>
-    <w:p>
-      <w:r>
-        <w:tab/>
         <w:t>AI</w:t>
       </w:r>
       <w:r>
@@ -1240,19 +1219,10 @@
         <w:t>();</w:t>
       </w:r>
     </w:p>
-    <w:p>
-      <w:pPr>
-        <w:rPr>
-          <w:rFonts w:hint="eastAsia"/>
-        </w:rPr>
-      </w:pPr>
-    </w:p>
+    <w:p/>
     <w:p>
       <w:pPr>
         <w:pStyle w:val="2"/>
-        <w:rPr>
-          <w:rFonts w:hint="eastAsia"/>
-        </w:rPr>
       </w:pPr>
       <w:r>
         <w:rPr>
@@ -1272,7 +1242,7 @@
 </file>
 
 <file path=word/styles.xml><?xml version="1.0" encoding="utf-8"?>
-<w:styles xmlns:mc="http://schemas.openxmlformats.org/markup-compatibility/2006" xmlns:r="http://schemas.openxmlformats.org/officeDocument/2006/relationships" xmlns:w="http://schemas.openxmlformats.org/wordprocessingml/2006/main" xmlns:w14="http://schemas.microsoft.com/office/word/2010/wordml" xmlns:w15="http://schemas.microsoft.com/office/word/2012/wordml" xmlns:w16cid="http://schemas.microsoft.com/office/word/2016/wordml/cid" xmlns:w16se="http://schemas.microsoft.com/office/word/2015/wordml/symex" mc:Ignorable="w14 w15 w16se w16cid">
+<w:styles xmlns:mc="http://schemas.openxmlformats.org/markup-compatibility/2006" xmlns:r="http://schemas.openxmlformats.org/officeDocument/2006/relationships" xmlns:w="http://schemas.openxmlformats.org/wordprocessingml/2006/main" xmlns:w14="http://schemas.microsoft.com/office/word/2010/wordml" xmlns:w15="http://schemas.microsoft.com/office/word/2012/wordml" mc:Ignorable="w14 w15">
   <w:docDefaults>
     <w:rPrDefault>
       <w:rPr>
@@ -1285,7 +1255,7 @@
     </w:rPrDefault>
     <w:pPrDefault/>
   </w:docDefaults>
-  <w:latentStyles w:defLockedState="0" w:defUIPriority="99" w:defSemiHidden="0" w:defUnhideWhenUsed="0" w:defQFormat="0" w:count="376">
+  <w:latentStyles w:defLockedState="0" w:defUIPriority="99" w:defSemiHidden="0" w:defUnhideWhenUsed="0" w:defQFormat="0" w:count="371">
     <w:lsdException w:name="Normal" w:uiPriority="0" w:qFormat="1"/>
     <w:lsdException w:name="heading 1" w:uiPriority="9" w:qFormat="1"/>
     <w:lsdException w:name="heading 2" w:semiHidden="1" w:uiPriority="9" w:unhideWhenUsed="1" w:qFormat="1"/>
@@ -1657,11 +1627,6 @@
     <w:lsdException w:name="List Table 5 Dark Accent 6" w:uiPriority="50"/>
     <w:lsdException w:name="List Table 6 Colorful Accent 6" w:uiPriority="51"/>
     <w:lsdException w:name="List Table 7 Colorful Accent 6" w:uiPriority="52"/>
-    <w:lsdException w:name="Mention" w:semiHidden="1" w:unhideWhenUsed="1"/>
-    <w:lsdException w:name="Smart Hyperlink" w:semiHidden="1" w:unhideWhenUsed="1"/>
-    <w:lsdException w:name="Hashtag" w:semiHidden="1" w:unhideWhenUsed="1"/>
-    <w:lsdException w:name="Unresolved Mention" w:semiHidden="1" w:unhideWhenUsed="1"/>
-    <w:lsdException w:name="Smart Link" w:semiHidden="1" w:unhideWhenUsed="1"/>
   </w:latentStyles>
   <w:style w:type="paragraph" w:default="1" w:styleId="a">
     <w:name w:val="Normal"/>
@@ -1679,7 +1644,7 @@
     <w:name w:val="heading 1"/>
     <w:basedOn w:val="a"/>
     <w:next w:val="a"/>
-    <w:link w:val="10"/>
+    <w:link w:val="1Char"/>
     <w:uiPriority w:val="9"/>
     <w:qFormat/>
     <w:rsid w:val="00790F7F"/>
@@ -1701,7 +1666,7 @@
     <w:name w:val="heading 2"/>
     <w:basedOn w:val="a"/>
     <w:next w:val="a"/>
-    <w:link w:val="20"/>
+    <w:link w:val="2Char"/>
     <w:uiPriority w:val="9"/>
     <w:unhideWhenUsed/>
     <w:qFormat/>
@@ -1751,7 +1716,7 @@
     <w:name w:val="Title"/>
     <w:basedOn w:val="a"/>
     <w:next w:val="a"/>
-    <w:link w:val="a4"/>
+    <w:link w:val="Char"/>
     <w:uiPriority w:val="10"/>
     <w:qFormat/>
     <w:rsid w:val="00790F7F"/>
@@ -1768,8 +1733,8 @@
       <w:szCs w:val="32"/>
     </w:rPr>
   </w:style>
-  <w:style w:type="character" w:customStyle="1" w:styleId="a4">
-    <w:name w:val="标题 字符"/>
+  <w:style w:type="character" w:customStyle="1" w:styleId="Char">
+    <w:name w:val="标题 Char"/>
     <w:basedOn w:val="a0"/>
     <w:link w:val="a3"/>
     <w:uiPriority w:val="10"/>
@@ -1782,8 +1747,8 @@
       <w:szCs w:val="32"/>
     </w:rPr>
   </w:style>
-  <w:style w:type="character" w:customStyle="1" w:styleId="10">
-    <w:name w:val="标题 1 字符"/>
+  <w:style w:type="character" w:customStyle="1" w:styleId="1Char">
+    <w:name w:val="标题 1 Char"/>
     <w:basedOn w:val="a0"/>
     <w:link w:val="1"/>
     <w:uiPriority w:val="9"/>
@@ -1796,8 +1761,8 @@
       <w:szCs w:val="44"/>
     </w:rPr>
   </w:style>
-  <w:style w:type="character" w:customStyle="1" w:styleId="20">
-    <w:name w:val="标题 2 字符"/>
+  <w:style w:type="character" w:customStyle="1" w:styleId="2Char">
+    <w:name w:val="标题 2 Char"/>
     <w:basedOn w:val="a0"/>
     <w:link w:val="2"/>
     <w:uiPriority w:val="9"/>
@@ -2113,7 +2078,7 @@
 </file>
 
 <file path=customXml/itemProps1.xml><?xml version="1.0" encoding="utf-8"?>
-<ds:datastoreItem xmlns:ds="http://schemas.openxmlformats.org/officeDocument/2006/customXml" ds:itemID="{41C53896-1595-419A-B38E-3619AE400ABE}">
+<ds:datastoreItem xmlns:ds="http://schemas.openxmlformats.org/officeDocument/2006/customXml" ds:itemID="{3176C087-EA24-474F-9C40-6E97D8984188}">
   <ds:schemaRefs>
     <ds:schemaRef ds:uri="http://schemas.openxmlformats.org/officeDocument/2006/bibliography"/>
   </ds:schemaRefs>
